--- a/documentation/documentation_assignment.docx
+++ b/documentation/documentation_assignment.docx
@@ -538,7 +538,7 @@
         <w:t>5</w:t>
       </w:r>
     </w:p>
-    <w:bookmarkStart w:id="0" w:name="_Toc200068192" w:displacedByCustomXml="next"/>
+    <w:bookmarkStart w:id="0" w:name="_Toc200576252" w:displacedByCustomXml="next"/>
     <w:sdt>
       <w:sdtPr>
         <w:rPr>
@@ -612,7 +612,7 @@
             </w:rPr>
             <w:fldChar w:fldCharType="separate"/>
           </w:r>
-          <w:hyperlink w:anchor="_Toc200068192" w:history="1">
+          <w:hyperlink w:anchor="_Toc200576252" w:history="1">
             <w:r>
               <w:rPr>
                 <w:rStyle w:val="Hyperlink"/>
@@ -643,7 +643,402 @@
                 <w:noProof/>
                 <w:webHidden/>
               </w:rPr>
-              <w:instrText xml:space="preserve"> PAGEREF _Toc200068192 \h </w:instrText>
+              <w:instrText xml:space="preserve"> PAGEREF _Toc200576252 \h </w:instrText>
+            </w:r>
+            <w:r>
+              <w:rPr>
+                <w:rFonts w:asciiTheme="majorHAnsi" w:hAnsiTheme="majorHAnsi" w:cstheme="majorHAnsi"/>
+                <w:noProof/>
+                <w:webHidden/>
+              </w:rPr>
+            </w:r>
+            <w:r>
+              <w:rPr>
+                <w:rFonts w:asciiTheme="majorHAnsi" w:hAnsiTheme="majorHAnsi" w:cstheme="majorHAnsi"/>
+                <w:noProof/>
+                <w:webHidden/>
+              </w:rPr>
+              <w:fldChar w:fldCharType="separate"/>
+            </w:r>
+            <w:r>
+              <w:rPr>
+                <w:rFonts w:asciiTheme="majorHAnsi" w:hAnsiTheme="majorHAnsi" w:cstheme="majorHAnsi"/>
+                <w:noProof/>
+                <w:webHidden/>
+              </w:rPr>
+              <w:t>2</w:t>
+            </w:r>
+            <w:r>
+              <w:rPr>
+                <w:rFonts w:asciiTheme="majorHAnsi" w:hAnsiTheme="majorHAnsi" w:cstheme="majorHAnsi"/>
+                <w:noProof/>
+                <w:webHidden/>
+              </w:rPr>
+              <w:fldChar w:fldCharType="end"/>
+            </w:r>
+          </w:hyperlink>
+        </w:p>
+        <w:p>
+          <w:pPr>
+            <w:pStyle w:val="TOC1"/>
+            <w:tabs>
+              <w:tab w:val="right" w:leader="dot" w:pos="9019"/>
+            </w:tabs>
+            <w:rPr>
+              <w:rFonts w:asciiTheme="majorHAnsi" w:eastAsiaTheme="minorEastAsia" w:hAnsiTheme="majorHAnsi" w:cstheme="majorHAnsi"/>
+              <w:noProof/>
+              <w:kern w:val="2"/>
+              <w14:ligatures w14:val="standardContextual"/>
+            </w:rPr>
+          </w:pPr>
+          <w:hyperlink w:anchor="_Toc200576253" w:history="1">
+            <w:r>
+              <w:rPr>
+                <w:rStyle w:val="Hyperlink"/>
+                <w:rFonts w:asciiTheme="majorHAnsi" w:hAnsiTheme="majorHAnsi" w:cstheme="majorHAnsi"/>
+                <w:noProof/>
+              </w:rPr>
+              <w:t>1. ΕΙΣΑΓΩΓΗ</w:t>
+            </w:r>
+            <w:r>
+              <w:rPr>
+                <w:rFonts w:asciiTheme="majorHAnsi" w:hAnsiTheme="majorHAnsi" w:cstheme="majorHAnsi"/>
+                <w:noProof/>
+                <w:webHidden/>
+              </w:rPr>
+              <w:tab/>
+            </w:r>
+            <w:r>
+              <w:rPr>
+                <w:rFonts w:asciiTheme="majorHAnsi" w:hAnsiTheme="majorHAnsi" w:cstheme="majorHAnsi"/>
+                <w:noProof/>
+                <w:webHidden/>
+              </w:rPr>
+              <w:fldChar w:fldCharType="begin"/>
+            </w:r>
+            <w:r>
+              <w:rPr>
+                <w:rFonts w:asciiTheme="majorHAnsi" w:hAnsiTheme="majorHAnsi" w:cstheme="majorHAnsi"/>
+                <w:noProof/>
+                <w:webHidden/>
+              </w:rPr>
+              <w:instrText xml:space="preserve"> PAGEREF _Toc200576253 \h </w:instrText>
+            </w:r>
+            <w:r>
+              <w:rPr>
+                <w:rFonts w:asciiTheme="majorHAnsi" w:hAnsiTheme="majorHAnsi" w:cstheme="majorHAnsi"/>
+                <w:noProof/>
+                <w:webHidden/>
+              </w:rPr>
+            </w:r>
+            <w:r>
+              <w:rPr>
+                <w:rFonts w:asciiTheme="majorHAnsi" w:hAnsiTheme="majorHAnsi" w:cstheme="majorHAnsi"/>
+                <w:noProof/>
+                <w:webHidden/>
+              </w:rPr>
+              <w:fldChar w:fldCharType="separate"/>
+            </w:r>
+            <w:r>
+              <w:rPr>
+                <w:rFonts w:asciiTheme="majorHAnsi" w:hAnsiTheme="majorHAnsi" w:cstheme="majorHAnsi"/>
+                <w:noProof/>
+                <w:webHidden/>
+              </w:rPr>
+              <w:t>3</w:t>
+            </w:r>
+            <w:r>
+              <w:rPr>
+                <w:rFonts w:asciiTheme="majorHAnsi" w:hAnsiTheme="majorHAnsi" w:cstheme="majorHAnsi"/>
+                <w:noProof/>
+                <w:webHidden/>
+              </w:rPr>
+              <w:fldChar w:fldCharType="end"/>
+            </w:r>
+          </w:hyperlink>
+        </w:p>
+        <w:p>
+          <w:pPr>
+            <w:pStyle w:val="TOC1"/>
+            <w:tabs>
+              <w:tab w:val="right" w:leader="dot" w:pos="9019"/>
+            </w:tabs>
+            <w:rPr>
+              <w:rFonts w:asciiTheme="majorHAnsi" w:eastAsiaTheme="minorEastAsia" w:hAnsiTheme="majorHAnsi" w:cstheme="majorHAnsi"/>
+              <w:noProof/>
+              <w:kern w:val="2"/>
+              <w14:ligatures w14:val="standardContextual"/>
+            </w:rPr>
+          </w:pPr>
+          <w:hyperlink w:anchor="_Toc200576254" w:history="1">
+            <w:r>
+              <w:rPr>
+                <w:rStyle w:val="Hyperlink"/>
+                <w:rFonts w:asciiTheme="majorHAnsi" w:hAnsiTheme="majorHAnsi" w:cstheme="majorHAnsi"/>
+                <w:noProof/>
+              </w:rPr>
+              <w:t>2. ΠΕΡΙΓΡΑΦΗ ΠΡΟΓΡΑΜΜΑΤΟΣ</w:t>
+            </w:r>
+            <w:r>
+              <w:rPr>
+                <w:rFonts w:asciiTheme="majorHAnsi" w:hAnsiTheme="majorHAnsi" w:cstheme="majorHAnsi"/>
+                <w:noProof/>
+                <w:webHidden/>
+              </w:rPr>
+              <w:tab/>
+            </w:r>
+            <w:r>
+              <w:rPr>
+                <w:rFonts w:asciiTheme="majorHAnsi" w:hAnsiTheme="majorHAnsi" w:cstheme="majorHAnsi"/>
+                <w:noProof/>
+                <w:webHidden/>
+              </w:rPr>
+              <w:fldChar w:fldCharType="begin"/>
+            </w:r>
+            <w:r>
+              <w:rPr>
+                <w:rFonts w:asciiTheme="majorHAnsi" w:hAnsiTheme="majorHAnsi" w:cstheme="majorHAnsi"/>
+                <w:noProof/>
+                <w:webHidden/>
+              </w:rPr>
+              <w:instrText xml:space="preserve"> PAGEREF _Toc200576254 \h </w:instrText>
+            </w:r>
+            <w:r>
+              <w:rPr>
+                <w:rFonts w:asciiTheme="majorHAnsi" w:hAnsiTheme="majorHAnsi" w:cstheme="majorHAnsi"/>
+                <w:noProof/>
+                <w:webHidden/>
+              </w:rPr>
+            </w:r>
+            <w:r>
+              <w:rPr>
+                <w:rFonts w:asciiTheme="majorHAnsi" w:hAnsiTheme="majorHAnsi" w:cstheme="majorHAnsi"/>
+                <w:noProof/>
+                <w:webHidden/>
+              </w:rPr>
+              <w:fldChar w:fldCharType="separate"/>
+            </w:r>
+            <w:r>
+              <w:rPr>
+                <w:rFonts w:asciiTheme="majorHAnsi" w:hAnsiTheme="majorHAnsi" w:cstheme="majorHAnsi"/>
+                <w:noProof/>
+                <w:webHidden/>
+              </w:rPr>
+              <w:t>3</w:t>
+            </w:r>
+            <w:r>
+              <w:rPr>
+                <w:rFonts w:asciiTheme="majorHAnsi" w:hAnsiTheme="majorHAnsi" w:cstheme="majorHAnsi"/>
+                <w:noProof/>
+                <w:webHidden/>
+              </w:rPr>
+              <w:fldChar w:fldCharType="end"/>
+            </w:r>
+          </w:hyperlink>
+        </w:p>
+        <w:p>
+          <w:pPr>
+            <w:pStyle w:val="TOC1"/>
+            <w:tabs>
+              <w:tab w:val="right" w:leader="dot" w:pos="9019"/>
+            </w:tabs>
+            <w:rPr>
+              <w:rFonts w:asciiTheme="majorHAnsi" w:eastAsiaTheme="minorEastAsia" w:hAnsiTheme="majorHAnsi" w:cstheme="majorHAnsi"/>
+              <w:noProof/>
+              <w:kern w:val="2"/>
+              <w14:ligatures w14:val="standardContextual"/>
+            </w:rPr>
+          </w:pPr>
+          <w:hyperlink w:anchor="_Toc200576255" w:history="1">
+            <w:r>
+              <w:rPr>
+                <w:rStyle w:val="Hyperlink"/>
+                <w:rFonts w:asciiTheme="majorHAnsi" w:hAnsiTheme="majorHAnsi" w:cstheme="majorHAnsi"/>
+                <w:noProof/>
+              </w:rPr>
+              <w:t>3. ΤΕΧΝΟΛΟΓΙΕΣ και ΑΡΧΙΤΕΚΤΟΝΙΚΗ</w:t>
+            </w:r>
+            <w:r>
+              <w:rPr>
+                <w:rFonts w:asciiTheme="majorHAnsi" w:hAnsiTheme="majorHAnsi" w:cstheme="majorHAnsi"/>
+                <w:noProof/>
+                <w:webHidden/>
+              </w:rPr>
+              <w:tab/>
+            </w:r>
+            <w:r>
+              <w:rPr>
+                <w:rFonts w:asciiTheme="majorHAnsi" w:hAnsiTheme="majorHAnsi" w:cstheme="majorHAnsi"/>
+                <w:noProof/>
+                <w:webHidden/>
+              </w:rPr>
+              <w:fldChar w:fldCharType="begin"/>
+            </w:r>
+            <w:r>
+              <w:rPr>
+                <w:rFonts w:asciiTheme="majorHAnsi" w:hAnsiTheme="majorHAnsi" w:cstheme="majorHAnsi"/>
+                <w:noProof/>
+                <w:webHidden/>
+              </w:rPr>
+              <w:instrText xml:space="preserve"> PAGEREF _Toc200576255 \h </w:instrText>
+            </w:r>
+            <w:r>
+              <w:rPr>
+                <w:rFonts w:asciiTheme="majorHAnsi" w:hAnsiTheme="majorHAnsi" w:cstheme="majorHAnsi"/>
+                <w:noProof/>
+                <w:webHidden/>
+              </w:rPr>
+            </w:r>
+            <w:r>
+              <w:rPr>
+                <w:rFonts w:asciiTheme="majorHAnsi" w:hAnsiTheme="majorHAnsi" w:cstheme="majorHAnsi"/>
+                <w:noProof/>
+                <w:webHidden/>
+              </w:rPr>
+              <w:fldChar w:fldCharType="separate"/>
+            </w:r>
+            <w:r>
+              <w:rPr>
+                <w:rFonts w:asciiTheme="majorHAnsi" w:hAnsiTheme="majorHAnsi" w:cstheme="majorHAnsi"/>
+                <w:noProof/>
+                <w:webHidden/>
+              </w:rPr>
+              <w:t>3</w:t>
+            </w:r>
+            <w:r>
+              <w:rPr>
+                <w:rFonts w:asciiTheme="majorHAnsi" w:hAnsiTheme="majorHAnsi" w:cstheme="majorHAnsi"/>
+                <w:noProof/>
+                <w:webHidden/>
+              </w:rPr>
+              <w:fldChar w:fldCharType="end"/>
+            </w:r>
+          </w:hyperlink>
+        </w:p>
+        <w:p>
+          <w:pPr>
+            <w:pStyle w:val="TOC3"/>
+            <w:tabs>
+              <w:tab w:val="right" w:leader="dot" w:pos="9019"/>
+            </w:tabs>
+            <w:rPr>
+              <w:rFonts w:asciiTheme="majorHAnsi" w:eastAsiaTheme="minorEastAsia" w:hAnsiTheme="majorHAnsi" w:cstheme="majorHAnsi"/>
+              <w:noProof/>
+              <w:kern w:val="2"/>
+              <w14:ligatures w14:val="standardContextual"/>
+            </w:rPr>
+          </w:pPr>
+          <w:hyperlink w:anchor="_Toc200576256" w:history="1">
+            <w:r>
+              <w:rPr>
+                <w:rStyle w:val="Hyperlink"/>
+                <w:rFonts w:asciiTheme="majorHAnsi" w:hAnsiTheme="majorHAnsi" w:cstheme="majorHAnsi"/>
+                <w:noProof/>
+              </w:rPr>
+              <w:t>Βασικές Τεχνολογίες</w:t>
+            </w:r>
+            <w:r>
+              <w:rPr>
+                <w:rFonts w:asciiTheme="majorHAnsi" w:hAnsiTheme="majorHAnsi" w:cstheme="majorHAnsi"/>
+                <w:noProof/>
+                <w:webHidden/>
+              </w:rPr>
+              <w:tab/>
+            </w:r>
+            <w:r>
+              <w:rPr>
+                <w:rFonts w:asciiTheme="majorHAnsi" w:hAnsiTheme="majorHAnsi" w:cstheme="majorHAnsi"/>
+                <w:noProof/>
+                <w:webHidden/>
+              </w:rPr>
+              <w:fldChar w:fldCharType="begin"/>
+            </w:r>
+            <w:r>
+              <w:rPr>
+                <w:rFonts w:asciiTheme="majorHAnsi" w:hAnsiTheme="majorHAnsi" w:cstheme="majorHAnsi"/>
+                <w:noProof/>
+                <w:webHidden/>
+              </w:rPr>
+              <w:instrText xml:space="preserve"> PAGEREF _Toc200576256 \h </w:instrText>
+            </w:r>
+            <w:r>
+              <w:rPr>
+                <w:rFonts w:asciiTheme="majorHAnsi" w:hAnsiTheme="majorHAnsi" w:cstheme="majorHAnsi"/>
+                <w:noProof/>
+                <w:webHidden/>
+              </w:rPr>
+            </w:r>
+            <w:r>
+              <w:rPr>
+                <w:rFonts w:asciiTheme="majorHAnsi" w:hAnsiTheme="majorHAnsi" w:cstheme="majorHAnsi"/>
+                <w:noProof/>
+                <w:webHidden/>
+              </w:rPr>
+              <w:fldChar w:fldCharType="separate"/>
+            </w:r>
+            <w:r>
+              <w:rPr>
+                <w:rFonts w:asciiTheme="majorHAnsi" w:hAnsiTheme="majorHAnsi" w:cstheme="majorHAnsi"/>
+                <w:noProof/>
+                <w:webHidden/>
+              </w:rPr>
+              <w:t>3</w:t>
+            </w:r>
+            <w:r>
+              <w:rPr>
+                <w:rFonts w:asciiTheme="majorHAnsi" w:hAnsiTheme="majorHAnsi" w:cstheme="majorHAnsi"/>
+                <w:noProof/>
+                <w:webHidden/>
+              </w:rPr>
+              <w:fldChar w:fldCharType="end"/>
+            </w:r>
+          </w:hyperlink>
+        </w:p>
+        <w:p>
+          <w:pPr>
+            <w:pStyle w:val="TOC3"/>
+            <w:tabs>
+              <w:tab w:val="right" w:leader="dot" w:pos="9019"/>
+            </w:tabs>
+            <w:rPr>
+              <w:rFonts w:asciiTheme="majorHAnsi" w:eastAsiaTheme="minorEastAsia" w:hAnsiTheme="majorHAnsi" w:cstheme="majorHAnsi"/>
+              <w:noProof/>
+              <w:kern w:val="2"/>
+              <w14:ligatures w14:val="standardContextual"/>
+            </w:rPr>
+          </w:pPr>
+          <w:hyperlink w:anchor="_Toc200576257" w:history="1">
+            <w:r>
+              <w:rPr>
+                <w:rStyle w:val="Hyperlink"/>
+                <w:rFonts w:asciiTheme="majorHAnsi" w:hAnsiTheme="majorHAnsi" w:cstheme="majorHAnsi"/>
+                <w:noProof/>
+              </w:rPr>
+              <w:t>Αρχιτεκτονική Συστήματος</w:t>
+            </w:r>
+            <w:r>
+              <w:rPr>
+                <w:rFonts w:asciiTheme="majorHAnsi" w:hAnsiTheme="majorHAnsi" w:cstheme="majorHAnsi"/>
+                <w:noProof/>
+                <w:webHidden/>
+              </w:rPr>
+              <w:tab/>
+            </w:r>
+            <w:r>
+              <w:rPr>
+                <w:rFonts w:asciiTheme="majorHAnsi" w:hAnsiTheme="majorHAnsi" w:cstheme="majorHAnsi"/>
+                <w:noProof/>
+                <w:webHidden/>
+              </w:rPr>
+              <w:fldChar w:fldCharType="begin"/>
+            </w:r>
+            <w:r>
+              <w:rPr>
+                <w:rFonts w:asciiTheme="majorHAnsi" w:hAnsiTheme="majorHAnsi" w:cstheme="majorHAnsi"/>
+                <w:noProof/>
+                <w:webHidden/>
+              </w:rPr>
+              <w:instrText xml:space="preserve"> PAGEREF _Toc200576257 \h </w:instrText>
             </w:r>
             <w:r>
               <w:rPr>
@@ -680,7 +1075,7 @@
         </w:p>
         <w:p>
           <w:pPr>
-            <w:pStyle w:val="TOC1"/>
+            <w:pStyle w:val="TOC3"/>
             <w:tabs>
               <w:tab w:val="right" w:leader="dot" w:pos="9019"/>
             </w:tabs>
@@ -691,14 +1086,14 @@
               <w14:ligatures w14:val="standardContextual"/>
             </w:rPr>
           </w:pPr>
-          <w:hyperlink w:anchor="_Toc200068193" w:history="1">
+          <w:hyperlink w:anchor="_Toc200576258" w:history="1">
             <w:r>
               <w:rPr>
                 <w:rStyle w:val="Hyperlink"/>
                 <w:rFonts w:asciiTheme="majorHAnsi" w:hAnsiTheme="majorHAnsi" w:cstheme="majorHAnsi"/>
                 <w:noProof/>
               </w:rPr>
-              <w:t>1. ΕΙΣΑΓΩΓΗ</w:t>
+              <w:t>Ροή Δεδομένων</w:t>
             </w:r>
             <w:r>
               <w:rPr>
@@ -722,7 +1117,7 @@
                 <w:noProof/>
                 <w:webHidden/>
               </w:rPr>
-              <w:instrText xml:space="preserve"> PAGEREF _Toc200068193 \h </w:instrText>
+              <w:instrText xml:space="preserve"> PAGEREF _Toc200576258 \h </w:instrText>
             </w:r>
             <w:r>
               <w:rPr>
@@ -745,7 +1140,7 @@
                 <w:noProof/>
                 <w:webHidden/>
               </w:rPr>
-              <w:t>5</w:t>
+              <w:t>4</w:t>
             </w:r>
             <w:r>
               <w:rPr>
@@ -761,7 +1156,6 @@
           <w:pPr>
             <w:pStyle w:val="TOC2"/>
             <w:tabs>
-              <w:tab w:val="left" w:pos="960"/>
               <w:tab w:val="right" w:leader="dot" w:pos="9019"/>
             </w:tabs>
             <w:rPr>
@@ -771,7 +1165,7 @@
               <w14:ligatures w14:val="standardContextual"/>
             </w:rPr>
           </w:pPr>
-          <w:hyperlink w:anchor="_Toc200068194" w:history="1">
+          <w:hyperlink w:anchor="_Toc200576259" w:history="1">
             <w:r>
               <w:rPr>
                 <w:rStyle w:val="Hyperlink"/>
@@ -779,25 +1173,7 @@
                 <w:noProof/>
                 <w:lang w:val="el-GR"/>
               </w:rPr>
-              <w:t>1.1</w:t>
-            </w:r>
-            <w:r>
-              <w:rPr>
-                <w:rFonts w:asciiTheme="majorHAnsi" w:eastAsiaTheme="minorEastAsia" w:hAnsiTheme="majorHAnsi" w:cstheme="majorHAnsi"/>
-                <w:noProof/>
-                <w:kern w:val="2"/>
-                <w14:ligatures w14:val="standardContextual"/>
-              </w:rPr>
-              <w:tab/>
-            </w:r>
-            <w:r>
-              <w:rPr>
-                <w:rStyle w:val="Hyperlink"/>
-                <w:rFonts w:asciiTheme="majorHAnsi" w:hAnsiTheme="majorHAnsi" w:cstheme="majorHAnsi"/>
-                <w:noProof/>
-                <w:lang w:val="el-GR"/>
-              </w:rPr>
-              <w:t>ΣΤΟΧΟΙ ΕΡΓΑΣΙΑΣ</w:t>
+              <w:t>4. ΔΙΑΓΡΑΜΜΑΤΑ ΡΟΗΣ</w:t>
             </w:r>
             <w:r>
               <w:rPr>
@@ -821,86 +1197,7 @@
                 <w:noProof/>
                 <w:webHidden/>
               </w:rPr>
-              <w:instrText xml:space="preserve"> PAGEREF _Toc200068194 \h </w:instrText>
-            </w:r>
-            <w:r>
-              <w:rPr>
-                <w:rFonts w:asciiTheme="majorHAnsi" w:hAnsiTheme="majorHAnsi" w:cstheme="majorHAnsi"/>
-                <w:noProof/>
-                <w:webHidden/>
-              </w:rPr>
-            </w:r>
-            <w:r>
-              <w:rPr>
-                <w:rFonts w:asciiTheme="majorHAnsi" w:hAnsiTheme="majorHAnsi" w:cstheme="majorHAnsi"/>
-                <w:noProof/>
-                <w:webHidden/>
-              </w:rPr>
-              <w:fldChar w:fldCharType="separate"/>
-            </w:r>
-            <w:r>
-              <w:rPr>
-                <w:rFonts w:asciiTheme="majorHAnsi" w:hAnsiTheme="majorHAnsi" w:cstheme="majorHAnsi"/>
-                <w:noProof/>
-                <w:webHidden/>
-              </w:rPr>
-              <w:t>5</w:t>
-            </w:r>
-            <w:r>
-              <w:rPr>
-                <w:rFonts w:asciiTheme="majorHAnsi" w:hAnsiTheme="majorHAnsi" w:cstheme="majorHAnsi"/>
-                <w:noProof/>
-                <w:webHidden/>
-              </w:rPr>
-              <w:fldChar w:fldCharType="end"/>
-            </w:r>
-          </w:hyperlink>
-        </w:p>
-        <w:p>
-          <w:pPr>
-            <w:pStyle w:val="TOC1"/>
-            <w:tabs>
-              <w:tab w:val="right" w:leader="dot" w:pos="9019"/>
-            </w:tabs>
-            <w:rPr>
-              <w:rFonts w:asciiTheme="majorHAnsi" w:eastAsiaTheme="minorEastAsia" w:hAnsiTheme="majorHAnsi" w:cstheme="majorHAnsi"/>
-              <w:noProof/>
-              <w:kern w:val="2"/>
-              <w14:ligatures w14:val="standardContextual"/>
-            </w:rPr>
-          </w:pPr>
-          <w:hyperlink w:anchor="_Toc200068195" w:history="1">
-            <w:r>
-              <w:rPr>
-                <w:rStyle w:val="Hyperlink"/>
-                <w:rFonts w:asciiTheme="majorHAnsi" w:hAnsiTheme="majorHAnsi" w:cstheme="majorHAnsi"/>
-                <w:noProof/>
-              </w:rPr>
-              <w:t>2. ΠΕΡΙΓΡΑΦΗ ΠΡΟΓΡΑΜΜΑΤΟΣ</w:t>
-            </w:r>
-            <w:r>
-              <w:rPr>
-                <w:rFonts w:asciiTheme="majorHAnsi" w:hAnsiTheme="majorHAnsi" w:cstheme="majorHAnsi"/>
-                <w:noProof/>
-                <w:webHidden/>
-              </w:rPr>
-              <w:tab/>
-            </w:r>
-            <w:r>
-              <w:rPr>
-                <w:rFonts w:asciiTheme="majorHAnsi" w:hAnsiTheme="majorHAnsi" w:cstheme="majorHAnsi"/>
-                <w:noProof/>
-                <w:webHidden/>
-              </w:rPr>
-              <w:fldChar w:fldCharType="begin"/>
-            </w:r>
-            <w:r>
-              <w:rPr>
-                <w:rFonts w:asciiTheme="majorHAnsi" w:hAnsiTheme="majorHAnsi" w:cstheme="majorHAnsi"/>
-                <w:noProof/>
-                <w:webHidden/>
-              </w:rPr>
-              <w:instrText xml:space="preserve"> PAGEREF _Toc200068195 \h </w:instrText>
+              <w:instrText xml:space="preserve"> PAGEREF _Toc200576259 \h </w:instrText>
             </w:r>
             <w:r>
               <w:rPr>
@@ -948,7 +1245,7 @@
               <w14:ligatures w14:val="standardContextual"/>
             </w:rPr>
           </w:pPr>
-          <w:hyperlink w:anchor="_Toc200068196" w:history="1">
+          <w:hyperlink w:anchor="_Toc200576260" w:history="1">
             <w:r>
               <w:rPr>
                 <w:rStyle w:val="Hyperlink"/>
@@ -956,7 +1253,7 @@
                 <w:noProof/>
                 <w:lang w:val="el-GR"/>
               </w:rPr>
-              <w:t>2.1 ΠΑΡΟΥΣΙΑΣΗ ΣΚΕΨΗΣ</w:t>
+              <w:t>5. ΠΡΟΒΛΗΜΑΤΑ που ΑΝΤΙΜΕΤΩΠΙΣΤΗΚΑΝ</w:t>
             </w:r>
             <w:r>
               <w:rPr>
@@ -980,334 +1277,7 @@
                 <w:noProof/>
                 <w:webHidden/>
               </w:rPr>
-              <w:instrText xml:space="preserve"> PAGEREF _Toc200068196 \h </w:instrText>
-            </w:r>
-            <w:r>
-              <w:rPr>
-                <w:rFonts w:asciiTheme="majorHAnsi" w:hAnsiTheme="majorHAnsi" w:cstheme="majorHAnsi"/>
-                <w:noProof/>
-                <w:webHidden/>
-              </w:rPr>
-            </w:r>
-            <w:r>
-              <w:rPr>
-                <w:rFonts w:asciiTheme="majorHAnsi" w:hAnsiTheme="majorHAnsi" w:cstheme="majorHAnsi"/>
-                <w:noProof/>
-                <w:webHidden/>
-              </w:rPr>
-              <w:fldChar w:fldCharType="separate"/>
-            </w:r>
-            <w:r>
-              <w:rPr>
-                <w:rFonts w:asciiTheme="majorHAnsi" w:hAnsiTheme="majorHAnsi" w:cstheme="majorHAnsi"/>
-                <w:noProof/>
-                <w:webHidden/>
-              </w:rPr>
-              <w:t>5</w:t>
-            </w:r>
-            <w:r>
-              <w:rPr>
-                <w:rFonts w:asciiTheme="majorHAnsi" w:hAnsiTheme="majorHAnsi" w:cstheme="majorHAnsi"/>
-                <w:noProof/>
-                <w:webHidden/>
-              </w:rPr>
-              <w:fldChar w:fldCharType="end"/>
-            </w:r>
-          </w:hyperlink>
-        </w:p>
-        <w:p>
-          <w:pPr>
-            <w:pStyle w:val="TOC2"/>
-            <w:tabs>
-              <w:tab w:val="right" w:leader="dot" w:pos="9019"/>
-            </w:tabs>
-            <w:rPr>
-              <w:rFonts w:asciiTheme="majorHAnsi" w:eastAsiaTheme="minorEastAsia" w:hAnsiTheme="majorHAnsi" w:cstheme="majorHAnsi"/>
-              <w:noProof/>
-              <w:kern w:val="2"/>
-              <w14:ligatures w14:val="standardContextual"/>
-            </w:rPr>
-          </w:pPr>
-          <w:hyperlink w:anchor="_Toc200068197" w:history="1">
-            <w:r>
-              <w:rPr>
-                <w:rStyle w:val="Hyperlink"/>
-                <w:rFonts w:asciiTheme="majorHAnsi" w:hAnsiTheme="majorHAnsi" w:cstheme="majorHAnsi"/>
-                <w:noProof/>
-                <w:lang w:val="el-GR"/>
-              </w:rPr>
-              <w:t>2.2 Αποτελέσματα</w:t>
-            </w:r>
-            <w:r>
-              <w:rPr>
-                <w:rFonts w:asciiTheme="majorHAnsi" w:hAnsiTheme="majorHAnsi" w:cstheme="majorHAnsi"/>
-                <w:noProof/>
-                <w:webHidden/>
-              </w:rPr>
-              <w:tab/>
-            </w:r>
-            <w:r>
-              <w:rPr>
-                <w:rFonts w:asciiTheme="majorHAnsi" w:hAnsiTheme="majorHAnsi" w:cstheme="majorHAnsi"/>
-                <w:noProof/>
-                <w:webHidden/>
-              </w:rPr>
-              <w:fldChar w:fldCharType="begin"/>
-            </w:r>
-            <w:r>
-              <w:rPr>
-                <w:rFonts w:asciiTheme="majorHAnsi" w:hAnsiTheme="majorHAnsi" w:cstheme="majorHAnsi"/>
-                <w:noProof/>
-                <w:webHidden/>
-              </w:rPr>
-              <w:instrText xml:space="preserve"> PAGEREF _Toc200068197 \h </w:instrText>
-            </w:r>
-            <w:r>
-              <w:rPr>
-                <w:rFonts w:asciiTheme="majorHAnsi" w:hAnsiTheme="majorHAnsi" w:cstheme="majorHAnsi"/>
-                <w:noProof/>
-                <w:webHidden/>
-              </w:rPr>
-            </w:r>
-            <w:r>
-              <w:rPr>
-                <w:rFonts w:asciiTheme="majorHAnsi" w:hAnsiTheme="majorHAnsi" w:cstheme="majorHAnsi"/>
-                <w:noProof/>
-                <w:webHidden/>
-              </w:rPr>
-              <w:fldChar w:fldCharType="separate"/>
-            </w:r>
-            <w:r>
-              <w:rPr>
-                <w:rFonts w:asciiTheme="majorHAnsi" w:hAnsiTheme="majorHAnsi" w:cstheme="majorHAnsi"/>
-                <w:noProof/>
-                <w:webHidden/>
-              </w:rPr>
-              <w:t>6</w:t>
-            </w:r>
-            <w:r>
-              <w:rPr>
-                <w:rFonts w:asciiTheme="majorHAnsi" w:hAnsiTheme="majorHAnsi" w:cstheme="majorHAnsi"/>
-                <w:noProof/>
-                <w:webHidden/>
-              </w:rPr>
-              <w:fldChar w:fldCharType="end"/>
-            </w:r>
-          </w:hyperlink>
-        </w:p>
-        <w:p>
-          <w:pPr>
-            <w:pStyle w:val="TOC3"/>
-            <w:tabs>
-              <w:tab w:val="right" w:leader="dot" w:pos="9019"/>
-            </w:tabs>
-            <w:rPr>
-              <w:rFonts w:asciiTheme="majorHAnsi" w:eastAsiaTheme="minorEastAsia" w:hAnsiTheme="majorHAnsi" w:cstheme="majorHAnsi"/>
-              <w:noProof/>
-              <w:kern w:val="2"/>
-              <w14:ligatures w14:val="standardContextual"/>
-            </w:rPr>
-          </w:pPr>
-          <w:hyperlink w:anchor="_Toc200068198" w:history="1">
-            <w:r>
-              <w:rPr>
-                <w:rStyle w:val="Hyperlink"/>
-                <w:rFonts w:asciiTheme="majorHAnsi" w:hAnsiTheme="majorHAnsi" w:cstheme="majorHAnsi"/>
-                <w:noProof/>
-                <w:lang w:val="el-GR"/>
-              </w:rPr>
-              <w:t>2.2.1 Αποτελέσματα Εκπαίδευσης</w:t>
-            </w:r>
-            <w:r>
-              <w:rPr>
-                <w:rFonts w:asciiTheme="majorHAnsi" w:hAnsiTheme="majorHAnsi" w:cstheme="majorHAnsi"/>
-                <w:noProof/>
-                <w:webHidden/>
-              </w:rPr>
-              <w:tab/>
-            </w:r>
-            <w:r>
-              <w:rPr>
-                <w:rFonts w:asciiTheme="majorHAnsi" w:hAnsiTheme="majorHAnsi" w:cstheme="majorHAnsi"/>
-                <w:noProof/>
-                <w:webHidden/>
-              </w:rPr>
-              <w:fldChar w:fldCharType="begin"/>
-            </w:r>
-            <w:r>
-              <w:rPr>
-                <w:rFonts w:asciiTheme="majorHAnsi" w:hAnsiTheme="majorHAnsi" w:cstheme="majorHAnsi"/>
-                <w:noProof/>
-                <w:webHidden/>
-              </w:rPr>
-              <w:instrText xml:space="preserve"> PAGEREF _Toc200068198 \h </w:instrText>
-            </w:r>
-            <w:r>
-              <w:rPr>
-                <w:rFonts w:asciiTheme="majorHAnsi" w:hAnsiTheme="majorHAnsi" w:cstheme="majorHAnsi"/>
-                <w:noProof/>
-                <w:webHidden/>
-              </w:rPr>
-            </w:r>
-            <w:r>
-              <w:rPr>
-                <w:rFonts w:asciiTheme="majorHAnsi" w:hAnsiTheme="majorHAnsi" w:cstheme="majorHAnsi"/>
-                <w:noProof/>
-                <w:webHidden/>
-              </w:rPr>
-              <w:fldChar w:fldCharType="separate"/>
-            </w:r>
-            <w:r>
-              <w:rPr>
-                <w:rFonts w:asciiTheme="majorHAnsi" w:hAnsiTheme="majorHAnsi" w:cstheme="majorHAnsi"/>
-                <w:noProof/>
-                <w:webHidden/>
-              </w:rPr>
-              <w:t>6</w:t>
-            </w:r>
-            <w:r>
-              <w:rPr>
-                <w:rFonts w:asciiTheme="majorHAnsi" w:hAnsiTheme="majorHAnsi" w:cstheme="majorHAnsi"/>
-                <w:noProof/>
-                <w:webHidden/>
-              </w:rPr>
-              <w:fldChar w:fldCharType="end"/>
-            </w:r>
-          </w:hyperlink>
-        </w:p>
-        <w:p>
-          <w:pPr>
-            <w:pStyle w:val="TOC3"/>
-            <w:tabs>
-              <w:tab w:val="right" w:leader="dot" w:pos="9019"/>
-            </w:tabs>
-            <w:rPr>
-              <w:rFonts w:asciiTheme="majorHAnsi" w:eastAsiaTheme="minorEastAsia" w:hAnsiTheme="majorHAnsi" w:cstheme="majorHAnsi"/>
-              <w:noProof/>
-              <w:kern w:val="2"/>
-              <w14:ligatures w14:val="standardContextual"/>
-            </w:rPr>
-          </w:pPr>
-          <w:hyperlink w:anchor="_Toc200068199" w:history="1">
-            <w:r>
-              <w:rPr>
-                <w:rStyle w:val="Hyperlink"/>
-                <w:rFonts w:asciiTheme="majorHAnsi" w:hAnsiTheme="majorHAnsi" w:cstheme="majorHAnsi"/>
-                <w:noProof/>
-              </w:rPr>
-              <w:t>2.2.2 Post-Processing</w:t>
-            </w:r>
-            <w:r>
-              <w:rPr>
-                <w:rFonts w:asciiTheme="majorHAnsi" w:hAnsiTheme="majorHAnsi" w:cstheme="majorHAnsi"/>
-                <w:noProof/>
-                <w:webHidden/>
-              </w:rPr>
-              <w:tab/>
-            </w:r>
-            <w:r>
-              <w:rPr>
-                <w:rFonts w:asciiTheme="majorHAnsi" w:hAnsiTheme="majorHAnsi" w:cstheme="majorHAnsi"/>
-                <w:noProof/>
-                <w:webHidden/>
-              </w:rPr>
-              <w:fldChar w:fldCharType="begin"/>
-            </w:r>
-            <w:r>
-              <w:rPr>
-                <w:rFonts w:asciiTheme="majorHAnsi" w:hAnsiTheme="majorHAnsi" w:cstheme="majorHAnsi"/>
-                <w:noProof/>
-                <w:webHidden/>
-              </w:rPr>
-              <w:instrText xml:space="preserve"> PAGEREF _Toc200068199 \h </w:instrText>
-            </w:r>
-            <w:r>
-              <w:rPr>
-                <w:rFonts w:asciiTheme="majorHAnsi" w:hAnsiTheme="majorHAnsi" w:cstheme="majorHAnsi"/>
-                <w:noProof/>
-                <w:webHidden/>
-              </w:rPr>
-            </w:r>
-            <w:r>
-              <w:rPr>
-                <w:rFonts w:asciiTheme="majorHAnsi" w:hAnsiTheme="majorHAnsi" w:cstheme="majorHAnsi"/>
-                <w:noProof/>
-                <w:webHidden/>
-              </w:rPr>
-              <w:fldChar w:fldCharType="separate"/>
-            </w:r>
-            <w:r>
-              <w:rPr>
-                <w:rFonts w:asciiTheme="majorHAnsi" w:hAnsiTheme="majorHAnsi" w:cstheme="majorHAnsi"/>
-                <w:noProof/>
-                <w:webHidden/>
-              </w:rPr>
-              <w:t>6</w:t>
-            </w:r>
-            <w:r>
-              <w:rPr>
-                <w:rFonts w:asciiTheme="majorHAnsi" w:hAnsiTheme="majorHAnsi" w:cstheme="majorHAnsi"/>
-                <w:noProof/>
-                <w:webHidden/>
-              </w:rPr>
-              <w:fldChar w:fldCharType="end"/>
-            </w:r>
-          </w:hyperlink>
-        </w:p>
-        <w:p>
-          <w:pPr>
-            <w:pStyle w:val="TOC3"/>
-            <w:tabs>
-              <w:tab w:val="right" w:leader="dot" w:pos="9019"/>
-            </w:tabs>
-            <w:rPr>
-              <w:rFonts w:asciiTheme="majorHAnsi" w:eastAsiaTheme="minorEastAsia" w:hAnsiTheme="majorHAnsi" w:cstheme="majorHAnsi"/>
-              <w:noProof/>
-              <w:kern w:val="2"/>
-              <w14:ligatures w14:val="standardContextual"/>
-            </w:rPr>
-          </w:pPr>
-          <w:hyperlink w:anchor="_Toc200068200" w:history="1">
-            <w:r>
-              <w:rPr>
-                <w:rStyle w:val="Hyperlink"/>
-                <w:rFonts w:asciiTheme="majorHAnsi" w:hAnsiTheme="majorHAnsi" w:cstheme="majorHAnsi"/>
-                <w:noProof/>
-                <w:lang w:val="el-GR"/>
-              </w:rPr>
-              <w:t xml:space="preserve">2.2.3 Αποτελέσματα σε αρχείο </w:t>
-            </w:r>
-            <w:r>
-              <w:rPr>
-                <w:rStyle w:val="Hyperlink"/>
-                <w:rFonts w:asciiTheme="majorHAnsi" w:hAnsiTheme="majorHAnsi" w:cstheme="majorHAnsi"/>
-                <w:noProof/>
-              </w:rPr>
-              <w:t>test</w:t>
-            </w:r>
-            <w:r>
-              <w:rPr>
-                <w:rFonts w:asciiTheme="majorHAnsi" w:hAnsiTheme="majorHAnsi" w:cstheme="majorHAnsi"/>
-                <w:noProof/>
-                <w:webHidden/>
-              </w:rPr>
-              <w:tab/>
-            </w:r>
-            <w:r>
-              <w:rPr>
-                <w:rFonts w:asciiTheme="majorHAnsi" w:hAnsiTheme="majorHAnsi" w:cstheme="majorHAnsi"/>
-                <w:noProof/>
-                <w:webHidden/>
-              </w:rPr>
-              <w:fldChar w:fldCharType="begin"/>
-            </w:r>
-            <w:r>
-              <w:rPr>
-                <w:rFonts w:asciiTheme="majorHAnsi" w:hAnsiTheme="majorHAnsi" w:cstheme="majorHAnsi"/>
-                <w:noProof/>
-                <w:webHidden/>
-              </w:rPr>
-              <w:instrText xml:space="preserve"> PAGEREF _Toc200068200 \h </w:instrText>
+              <w:instrText xml:space="preserve"> PAGEREF _Toc200576260 \h </w:instrText>
             </w:r>
             <w:r>
               <w:rPr>
@@ -1355,40 +1325,14 @@
               <w14:ligatures w14:val="standardContextual"/>
             </w:rPr>
           </w:pPr>
-          <w:hyperlink w:anchor="_Toc200068201" w:history="1">
-            <w:r>
-              <w:rPr>
-                <w:rStyle w:val="Hyperlink"/>
-                <w:rFonts w:asciiTheme="majorHAnsi" w:hAnsiTheme="majorHAnsi" w:cstheme="majorHAnsi"/>
-                <w:noProof/>
-                <w:lang w:val="el-GR"/>
-              </w:rPr>
-              <w:t xml:space="preserve">2.2.4 Σύγκριση με </w:t>
-            </w:r>
+          <w:hyperlink w:anchor="_Toc200576261" w:history="1">
             <w:r>
               <w:rPr>
                 <w:rStyle w:val="Hyperlink"/>
                 <w:rFonts w:asciiTheme="majorHAnsi" w:hAnsiTheme="majorHAnsi" w:cstheme="majorHAnsi"/>
                 <w:noProof/>
               </w:rPr>
-              <w:t>Ground</w:t>
-            </w:r>
-            <w:r>
-              <w:rPr>
-                <w:rStyle w:val="Hyperlink"/>
-                <w:rFonts w:asciiTheme="majorHAnsi" w:hAnsiTheme="majorHAnsi" w:cstheme="majorHAnsi"/>
-                <w:noProof/>
-                <w:lang w:val="el-GR"/>
-              </w:rPr>
-              <w:t xml:space="preserve"> </w:t>
-            </w:r>
-            <w:r>
-              <w:rPr>
-                <w:rStyle w:val="Hyperlink"/>
-                <w:rFonts w:asciiTheme="majorHAnsi" w:hAnsiTheme="majorHAnsi" w:cstheme="majorHAnsi"/>
-                <w:noProof/>
-              </w:rPr>
-              <w:t>Truth</w:t>
+              <w:t>1. Agent Confusion Problem</w:t>
             </w:r>
             <w:r>
               <w:rPr>
@@ -1412,7 +1356,7 @@
                 <w:noProof/>
                 <w:webHidden/>
               </w:rPr>
-              <w:instrText xml:space="preserve"> PAGEREF _Toc200068201 \h </w:instrText>
+              <w:instrText xml:space="preserve"> PAGEREF _Toc200576261 \h </w:instrText>
             </w:r>
             <w:r>
               <w:rPr>
@@ -1460,15 +1404,14 @@
               <w14:ligatures w14:val="standardContextual"/>
             </w:rPr>
           </w:pPr>
-          <w:hyperlink w:anchor="_Toc200068202" w:history="1">
+          <w:hyperlink w:anchor="_Toc200576262" w:history="1">
             <w:r>
               <w:rPr>
                 <w:rStyle w:val="Hyperlink"/>
                 <w:rFonts w:asciiTheme="majorHAnsi" w:hAnsiTheme="majorHAnsi" w:cstheme="majorHAnsi"/>
                 <w:noProof/>
-                <w:lang w:val="el-GR"/>
               </w:rPr>
-              <w:t>2.2.5 Ερμηνεία Αποτελεσμάτων</w:t>
+              <w:t>2. Character Continuity Issues</w:t>
             </w:r>
             <w:r>
               <w:rPr>
@@ -1492,7 +1435,244 @@
                 <w:noProof/>
                 <w:webHidden/>
               </w:rPr>
-              <w:instrText xml:space="preserve"> PAGEREF _Toc200068202 \h </w:instrText>
+              <w:instrText xml:space="preserve"> PAGEREF _Toc200576262 \h </w:instrText>
+            </w:r>
+            <w:r>
+              <w:rPr>
+                <w:rFonts w:asciiTheme="majorHAnsi" w:hAnsiTheme="majorHAnsi" w:cstheme="majorHAnsi"/>
+                <w:noProof/>
+                <w:webHidden/>
+              </w:rPr>
+            </w:r>
+            <w:r>
+              <w:rPr>
+                <w:rFonts w:asciiTheme="majorHAnsi" w:hAnsiTheme="majorHAnsi" w:cstheme="majorHAnsi"/>
+                <w:noProof/>
+                <w:webHidden/>
+              </w:rPr>
+              <w:fldChar w:fldCharType="separate"/>
+            </w:r>
+            <w:r>
+              <w:rPr>
+                <w:rFonts w:asciiTheme="majorHAnsi" w:hAnsiTheme="majorHAnsi" w:cstheme="majorHAnsi"/>
+                <w:noProof/>
+                <w:webHidden/>
+              </w:rPr>
+              <w:t>7</w:t>
+            </w:r>
+            <w:r>
+              <w:rPr>
+                <w:rFonts w:asciiTheme="majorHAnsi" w:hAnsiTheme="majorHAnsi" w:cstheme="majorHAnsi"/>
+                <w:noProof/>
+                <w:webHidden/>
+              </w:rPr>
+              <w:fldChar w:fldCharType="end"/>
+            </w:r>
+          </w:hyperlink>
+        </w:p>
+        <w:p>
+          <w:pPr>
+            <w:pStyle w:val="TOC3"/>
+            <w:tabs>
+              <w:tab w:val="right" w:leader="dot" w:pos="9019"/>
+            </w:tabs>
+            <w:rPr>
+              <w:rFonts w:asciiTheme="majorHAnsi" w:eastAsiaTheme="minorEastAsia" w:hAnsiTheme="majorHAnsi" w:cstheme="majorHAnsi"/>
+              <w:noProof/>
+              <w:kern w:val="2"/>
+              <w14:ligatures w14:val="standardContextual"/>
+            </w:rPr>
+          </w:pPr>
+          <w:hyperlink w:anchor="_Toc200576263" w:history="1">
+            <w:r>
+              <w:rPr>
+                <w:rStyle w:val="Hyperlink"/>
+                <w:rFonts w:asciiTheme="majorHAnsi" w:hAnsiTheme="majorHAnsi" w:cstheme="majorHAnsi"/>
+                <w:noProof/>
+              </w:rPr>
+              <w:t>3. Agent Coordination Complexity</w:t>
+            </w:r>
+            <w:r>
+              <w:rPr>
+                <w:rFonts w:asciiTheme="majorHAnsi" w:hAnsiTheme="majorHAnsi" w:cstheme="majorHAnsi"/>
+                <w:noProof/>
+                <w:webHidden/>
+              </w:rPr>
+              <w:tab/>
+            </w:r>
+            <w:r>
+              <w:rPr>
+                <w:rFonts w:asciiTheme="majorHAnsi" w:hAnsiTheme="majorHAnsi" w:cstheme="majorHAnsi"/>
+                <w:noProof/>
+                <w:webHidden/>
+              </w:rPr>
+              <w:fldChar w:fldCharType="begin"/>
+            </w:r>
+            <w:r>
+              <w:rPr>
+                <w:rFonts w:asciiTheme="majorHAnsi" w:hAnsiTheme="majorHAnsi" w:cstheme="majorHAnsi"/>
+                <w:noProof/>
+                <w:webHidden/>
+              </w:rPr>
+              <w:instrText xml:space="preserve"> PAGEREF _Toc200576263 \h </w:instrText>
+            </w:r>
+            <w:r>
+              <w:rPr>
+                <w:rFonts w:asciiTheme="majorHAnsi" w:hAnsiTheme="majorHAnsi" w:cstheme="majorHAnsi"/>
+                <w:noProof/>
+                <w:webHidden/>
+              </w:rPr>
+            </w:r>
+            <w:r>
+              <w:rPr>
+                <w:rFonts w:asciiTheme="majorHAnsi" w:hAnsiTheme="majorHAnsi" w:cstheme="majorHAnsi"/>
+                <w:noProof/>
+                <w:webHidden/>
+              </w:rPr>
+              <w:fldChar w:fldCharType="separate"/>
+            </w:r>
+            <w:r>
+              <w:rPr>
+                <w:rFonts w:asciiTheme="majorHAnsi" w:hAnsiTheme="majorHAnsi" w:cstheme="majorHAnsi"/>
+                <w:noProof/>
+                <w:webHidden/>
+              </w:rPr>
+              <w:t>7</w:t>
+            </w:r>
+            <w:r>
+              <w:rPr>
+                <w:rFonts w:asciiTheme="majorHAnsi" w:hAnsiTheme="majorHAnsi" w:cstheme="majorHAnsi"/>
+                <w:noProof/>
+                <w:webHidden/>
+              </w:rPr>
+              <w:fldChar w:fldCharType="end"/>
+            </w:r>
+          </w:hyperlink>
+        </w:p>
+        <w:p>
+          <w:pPr>
+            <w:pStyle w:val="TOC3"/>
+            <w:tabs>
+              <w:tab w:val="right" w:leader="dot" w:pos="9019"/>
+            </w:tabs>
+            <w:rPr>
+              <w:rFonts w:asciiTheme="majorHAnsi" w:eastAsiaTheme="minorEastAsia" w:hAnsiTheme="majorHAnsi" w:cstheme="majorHAnsi"/>
+              <w:noProof/>
+              <w:kern w:val="2"/>
+              <w14:ligatures w14:val="standardContextual"/>
+            </w:rPr>
+          </w:pPr>
+          <w:hyperlink w:anchor="_Toc200576264" w:history="1">
+            <w:r>
+              <w:rPr>
+                <w:rStyle w:val="Hyperlink"/>
+                <w:rFonts w:asciiTheme="majorHAnsi" w:hAnsiTheme="majorHAnsi" w:cstheme="majorHAnsi"/>
+                <w:noProof/>
+              </w:rPr>
+              <w:t>4. State Consistency</w:t>
+            </w:r>
+            <w:r>
+              <w:rPr>
+                <w:rFonts w:asciiTheme="majorHAnsi" w:hAnsiTheme="majorHAnsi" w:cstheme="majorHAnsi"/>
+                <w:noProof/>
+                <w:webHidden/>
+              </w:rPr>
+              <w:tab/>
+            </w:r>
+            <w:r>
+              <w:rPr>
+                <w:rFonts w:asciiTheme="majorHAnsi" w:hAnsiTheme="majorHAnsi" w:cstheme="majorHAnsi"/>
+                <w:noProof/>
+                <w:webHidden/>
+              </w:rPr>
+              <w:fldChar w:fldCharType="begin"/>
+            </w:r>
+            <w:r>
+              <w:rPr>
+                <w:rFonts w:asciiTheme="majorHAnsi" w:hAnsiTheme="majorHAnsi" w:cstheme="majorHAnsi"/>
+                <w:noProof/>
+                <w:webHidden/>
+              </w:rPr>
+              <w:instrText xml:space="preserve"> PAGEREF _Toc200576264 \h </w:instrText>
+            </w:r>
+            <w:r>
+              <w:rPr>
+                <w:rFonts w:asciiTheme="majorHAnsi" w:hAnsiTheme="majorHAnsi" w:cstheme="majorHAnsi"/>
+                <w:noProof/>
+                <w:webHidden/>
+              </w:rPr>
+            </w:r>
+            <w:r>
+              <w:rPr>
+                <w:rFonts w:asciiTheme="majorHAnsi" w:hAnsiTheme="majorHAnsi" w:cstheme="majorHAnsi"/>
+                <w:noProof/>
+                <w:webHidden/>
+              </w:rPr>
+              <w:fldChar w:fldCharType="separate"/>
+            </w:r>
+            <w:r>
+              <w:rPr>
+                <w:rFonts w:asciiTheme="majorHAnsi" w:hAnsiTheme="majorHAnsi" w:cstheme="majorHAnsi"/>
+                <w:noProof/>
+                <w:webHidden/>
+              </w:rPr>
+              <w:t>7</w:t>
+            </w:r>
+            <w:r>
+              <w:rPr>
+                <w:rFonts w:asciiTheme="majorHAnsi" w:hAnsiTheme="majorHAnsi" w:cstheme="majorHAnsi"/>
+                <w:noProof/>
+                <w:webHidden/>
+              </w:rPr>
+              <w:fldChar w:fldCharType="end"/>
+            </w:r>
+          </w:hyperlink>
+        </w:p>
+        <w:p>
+          <w:pPr>
+            <w:pStyle w:val="TOC1"/>
+            <w:tabs>
+              <w:tab w:val="right" w:leader="dot" w:pos="9019"/>
+            </w:tabs>
+            <w:rPr>
+              <w:rFonts w:asciiTheme="majorHAnsi" w:eastAsiaTheme="minorEastAsia" w:hAnsiTheme="majorHAnsi" w:cstheme="majorHAnsi"/>
+              <w:noProof/>
+              <w:kern w:val="2"/>
+              <w14:ligatures w14:val="standardContextual"/>
+            </w:rPr>
+          </w:pPr>
+          <w:hyperlink w:anchor="_Toc200576265" w:history="1">
+            <w:r>
+              <w:rPr>
+                <w:rStyle w:val="Hyperlink"/>
+                <w:rFonts w:asciiTheme="majorHAnsi" w:eastAsia="Arial" w:hAnsiTheme="majorHAnsi" w:cstheme="majorHAnsi"/>
+                <w:noProof/>
+              </w:rPr>
+              <w:t>6. ΕΠΙΔΕΙΞΗ ΤΗΣ ΛΥΣΗΣ</w:t>
+            </w:r>
+            <w:r>
+              <w:rPr>
+                <w:rFonts w:asciiTheme="majorHAnsi" w:hAnsiTheme="majorHAnsi" w:cstheme="majorHAnsi"/>
+                <w:noProof/>
+                <w:webHidden/>
+              </w:rPr>
+              <w:tab/>
+            </w:r>
+            <w:r>
+              <w:rPr>
+                <w:rFonts w:asciiTheme="majorHAnsi" w:hAnsiTheme="majorHAnsi" w:cstheme="majorHAnsi"/>
+                <w:noProof/>
+                <w:webHidden/>
+              </w:rPr>
+              <w:fldChar w:fldCharType="begin"/>
+            </w:r>
+            <w:r>
+              <w:rPr>
+                <w:rFonts w:asciiTheme="majorHAnsi" w:hAnsiTheme="majorHAnsi" w:cstheme="majorHAnsi"/>
+                <w:noProof/>
+                <w:webHidden/>
+              </w:rPr>
+              <w:instrText xml:space="preserve"> PAGEREF _Toc200576265 \h </w:instrText>
             </w:r>
             <w:r>
               <w:rPr>
@@ -1529,618 +1709,6 @@
         </w:p>
         <w:p>
           <w:pPr>
-            <w:pStyle w:val="TOC2"/>
-            <w:tabs>
-              <w:tab w:val="right" w:leader="dot" w:pos="9019"/>
-            </w:tabs>
-            <w:rPr>
-              <w:rFonts w:asciiTheme="majorHAnsi" w:eastAsiaTheme="minorEastAsia" w:hAnsiTheme="majorHAnsi" w:cstheme="majorHAnsi"/>
-              <w:noProof/>
-              <w:kern w:val="2"/>
-              <w14:ligatures w14:val="standardContextual"/>
-            </w:rPr>
-          </w:pPr>
-          <w:hyperlink w:anchor="_Toc200068203" w:history="1">
-            <w:r>
-              <w:rPr>
-                <w:rStyle w:val="Hyperlink"/>
-                <w:rFonts w:asciiTheme="majorHAnsi" w:hAnsiTheme="majorHAnsi" w:cstheme="majorHAnsi"/>
-                <w:noProof/>
-                <w:lang w:val="el-GR"/>
-              </w:rPr>
-              <w:t>2.2 ΑΝΑΛΥΣΗ ΠΡΟΓΡΑΜΜΑΤΟΣ</w:t>
-            </w:r>
-            <w:r>
-              <w:rPr>
-                <w:rFonts w:asciiTheme="majorHAnsi" w:hAnsiTheme="majorHAnsi" w:cstheme="majorHAnsi"/>
-                <w:noProof/>
-                <w:webHidden/>
-              </w:rPr>
-              <w:tab/>
-            </w:r>
-            <w:r>
-              <w:rPr>
-                <w:rFonts w:asciiTheme="majorHAnsi" w:hAnsiTheme="majorHAnsi" w:cstheme="majorHAnsi"/>
-                <w:noProof/>
-                <w:webHidden/>
-              </w:rPr>
-              <w:fldChar w:fldCharType="begin"/>
-            </w:r>
-            <w:r>
-              <w:rPr>
-                <w:rFonts w:asciiTheme="majorHAnsi" w:hAnsiTheme="majorHAnsi" w:cstheme="majorHAnsi"/>
-                <w:noProof/>
-                <w:webHidden/>
-              </w:rPr>
-              <w:instrText xml:space="preserve"> PAGEREF _Toc200068203 \h </w:instrText>
-            </w:r>
-            <w:r>
-              <w:rPr>
-                <w:rFonts w:asciiTheme="majorHAnsi" w:hAnsiTheme="majorHAnsi" w:cstheme="majorHAnsi"/>
-                <w:noProof/>
-                <w:webHidden/>
-              </w:rPr>
-            </w:r>
-            <w:r>
-              <w:rPr>
-                <w:rFonts w:asciiTheme="majorHAnsi" w:hAnsiTheme="majorHAnsi" w:cstheme="majorHAnsi"/>
-                <w:noProof/>
-                <w:webHidden/>
-              </w:rPr>
-              <w:fldChar w:fldCharType="separate"/>
-            </w:r>
-            <w:r>
-              <w:rPr>
-                <w:rFonts w:asciiTheme="majorHAnsi" w:hAnsiTheme="majorHAnsi" w:cstheme="majorHAnsi"/>
-                <w:noProof/>
-                <w:webHidden/>
-              </w:rPr>
-              <w:t>9</w:t>
-            </w:r>
-            <w:r>
-              <w:rPr>
-                <w:rFonts w:asciiTheme="majorHAnsi" w:hAnsiTheme="majorHAnsi" w:cstheme="majorHAnsi"/>
-                <w:noProof/>
-                <w:webHidden/>
-              </w:rPr>
-              <w:fldChar w:fldCharType="end"/>
-            </w:r>
-          </w:hyperlink>
-        </w:p>
-        <w:p>
-          <w:pPr>
-            <w:pStyle w:val="TOC2"/>
-            <w:tabs>
-              <w:tab w:val="left" w:pos="960"/>
-              <w:tab w:val="right" w:leader="dot" w:pos="9019"/>
-            </w:tabs>
-            <w:rPr>
-              <w:rFonts w:asciiTheme="majorHAnsi" w:eastAsiaTheme="minorEastAsia" w:hAnsiTheme="majorHAnsi" w:cstheme="majorHAnsi"/>
-              <w:noProof/>
-              <w:kern w:val="2"/>
-              <w14:ligatures w14:val="standardContextual"/>
-            </w:rPr>
-          </w:pPr>
-          <w:hyperlink w:anchor="_Toc200068204" w:history="1">
-            <w:r>
-              <w:rPr>
-                <w:rStyle w:val="Hyperlink"/>
-                <w:rFonts w:asciiTheme="majorHAnsi" w:hAnsiTheme="majorHAnsi" w:cstheme="majorHAnsi"/>
-                <w:noProof/>
-                <w:lang w:val="el-GR"/>
-              </w:rPr>
-              <w:t>2.2.1</w:t>
-            </w:r>
-            <w:r>
-              <w:rPr>
-                <w:rFonts w:asciiTheme="majorHAnsi" w:eastAsiaTheme="minorEastAsia" w:hAnsiTheme="majorHAnsi" w:cstheme="majorHAnsi"/>
-                <w:noProof/>
-                <w:kern w:val="2"/>
-                <w14:ligatures w14:val="standardContextual"/>
-              </w:rPr>
-              <w:tab/>
-            </w:r>
-            <w:r>
-              <w:rPr>
-                <w:rStyle w:val="Hyperlink"/>
-                <w:rFonts w:asciiTheme="majorHAnsi" w:hAnsiTheme="majorHAnsi" w:cstheme="majorHAnsi"/>
-                <w:noProof/>
-                <w:lang w:val="el-GR"/>
-              </w:rPr>
-              <w:t>ΓΕΝΙΚΗ ΠΕΡΙΓΡΑΦΗ</w:t>
-            </w:r>
-            <w:r>
-              <w:rPr>
-                <w:rFonts w:asciiTheme="majorHAnsi" w:hAnsiTheme="majorHAnsi" w:cstheme="majorHAnsi"/>
-                <w:noProof/>
-                <w:webHidden/>
-              </w:rPr>
-              <w:tab/>
-            </w:r>
-            <w:r>
-              <w:rPr>
-                <w:rFonts w:asciiTheme="majorHAnsi" w:hAnsiTheme="majorHAnsi" w:cstheme="majorHAnsi"/>
-                <w:noProof/>
-                <w:webHidden/>
-              </w:rPr>
-              <w:fldChar w:fldCharType="begin"/>
-            </w:r>
-            <w:r>
-              <w:rPr>
-                <w:rFonts w:asciiTheme="majorHAnsi" w:hAnsiTheme="majorHAnsi" w:cstheme="majorHAnsi"/>
-                <w:noProof/>
-                <w:webHidden/>
-              </w:rPr>
-              <w:instrText xml:space="preserve"> PAGEREF _Toc200068204 \h </w:instrText>
-            </w:r>
-            <w:r>
-              <w:rPr>
-                <w:rFonts w:asciiTheme="majorHAnsi" w:hAnsiTheme="majorHAnsi" w:cstheme="majorHAnsi"/>
-                <w:noProof/>
-                <w:webHidden/>
-              </w:rPr>
-            </w:r>
-            <w:r>
-              <w:rPr>
-                <w:rFonts w:asciiTheme="majorHAnsi" w:hAnsiTheme="majorHAnsi" w:cstheme="majorHAnsi"/>
-                <w:noProof/>
-                <w:webHidden/>
-              </w:rPr>
-              <w:fldChar w:fldCharType="separate"/>
-            </w:r>
-            <w:r>
-              <w:rPr>
-                <w:rFonts w:asciiTheme="majorHAnsi" w:hAnsiTheme="majorHAnsi" w:cstheme="majorHAnsi"/>
-                <w:noProof/>
-                <w:webHidden/>
-              </w:rPr>
-              <w:t>9</w:t>
-            </w:r>
-            <w:r>
-              <w:rPr>
-                <w:rFonts w:asciiTheme="majorHAnsi" w:hAnsiTheme="majorHAnsi" w:cstheme="majorHAnsi"/>
-                <w:noProof/>
-                <w:webHidden/>
-              </w:rPr>
-              <w:fldChar w:fldCharType="end"/>
-            </w:r>
-          </w:hyperlink>
-        </w:p>
-        <w:p>
-          <w:pPr>
-            <w:pStyle w:val="TOC2"/>
-            <w:tabs>
-              <w:tab w:val="left" w:pos="960"/>
-              <w:tab w:val="right" w:leader="dot" w:pos="9019"/>
-            </w:tabs>
-            <w:rPr>
-              <w:rFonts w:asciiTheme="majorHAnsi" w:eastAsiaTheme="minorEastAsia" w:hAnsiTheme="majorHAnsi" w:cstheme="majorHAnsi"/>
-              <w:noProof/>
-              <w:kern w:val="2"/>
-              <w14:ligatures w14:val="standardContextual"/>
-            </w:rPr>
-          </w:pPr>
-          <w:hyperlink w:anchor="_Toc200068205" w:history="1">
-            <w:r>
-              <w:rPr>
-                <w:rStyle w:val="Hyperlink"/>
-                <w:rFonts w:asciiTheme="majorHAnsi" w:hAnsiTheme="majorHAnsi" w:cstheme="majorHAnsi"/>
-                <w:noProof/>
-                <w:lang w:val="el-GR"/>
-              </w:rPr>
-              <w:t>2.3.1</w:t>
-            </w:r>
-            <w:r>
-              <w:rPr>
-                <w:rFonts w:asciiTheme="majorHAnsi" w:eastAsiaTheme="minorEastAsia" w:hAnsiTheme="majorHAnsi" w:cstheme="majorHAnsi"/>
-                <w:noProof/>
-                <w:kern w:val="2"/>
-                <w14:ligatures w14:val="standardContextual"/>
-              </w:rPr>
-              <w:tab/>
-            </w:r>
-            <w:r>
-              <w:rPr>
-                <w:rStyle w:val="Hyperlink"/>
-                <w:rFonts w:asciiTheme="majorHAnsi" w:hAnsiTheme="majorHAnsi" w:cstheme="majorHAnsi"/>
-                <w:noProof/>
-                <w:lang w:val="el-GR"/>
-              </w:rPr>
-              <w:t>ΑΝΑΛΥΣΗ ΠΡΟΓΡΑΜΜΑΤΟΣ</w:t>
-            </w:r>
-            <w:r>
-              <w:rPr>
-                <w:rFonts w:asciiTheme="majorHAnsi" w:hAnsiTheme="majorHAnsi" w:cstheme="majorHAnsi"/>
-                <w:noProof/>
-                <w:webHidden/>
-              </w:rPr>
-              <w:tab/>
-            </w:r>
-            <w:r>
-              <w:rPr>
-                <w:rFonts w:asciiTheme="majorHAnsi" w:hAnsiTheme="majorHAnsi" w:cstheme="majorHAnsi"/>
-                <w:noProof/>
-                <w:webHidden/>
-              </w:rPr>
-              <w:fldChar w:fldCharType="begin"/>
-            </w:r>
-            <w:r>
-              <w:rPr>
-                <w:rFonts w:asciiTheme="majorHAnsi" w:hAnsiTheme="majorHAnsi" w:cstheme="majorHAnsi"/>
-                <w:noProof/>
-                <w:webHidden/>
-              </w:rPr>
-              <w:instrText xml:space="preserve"> PAGEREF _Toc200068205 \h </w:instrText>
-            </w:r>
-            <w:r>
-              <w:rPr>
-                <w:rFonts w:asciiTheme="majorHAnsi" w:hAnsiTheme="majorHAnsi" w:cstheme="majorHAnsi"/>
-                <w:noProof/>
-                <w:webHidden/>
-              </w:rPr>
-            </w:r>
-            <w:r>
-              <w:rPr>
-                <w:rFonts w:asciiTheme="majorHAnsi" w:hAnsiTheme="majorHAnsi" w:cstheme="majorHAnsi"/>
-                <w:noProof/>
-                <w:webHidden/>
-              </w:rPr>
-              <w:fldChar w:fldCharType="separate"/>
-            </w:r>
-            <w:r>
-              <w:rPr>
-                <w:rFonts w:asciiTheme="majorHAnsi" w:hAnsiTheme="majorHAnsi" w:cstheme="majorHAnsi"/>
-                <w:noProof/>
-                <w:webHidden/>
-              </w:rPr>
-              <w:t>9</w:t>
-            </w:r>
-            <w:r>
-              <w:rPr>
-                <w:rFonts w:asciiTheme="majorHAnsi" w:hAnsiTheme="majorHAnsi" w:cstheme="majorHAnsi"/>
-                <w:noProof/>
-                <w:webHidden/>
-              </w:rPr>
-              <w:fldChar w:fldCharType="end"/>
-            </w:r>
-          </w:hyperlink>
-        </w:p>
-        <w:p>
-          <w:pPr>
-            <w:pStyle w:val="TOC3"/>
-            <w:tabs>
-              <w:tab w:val="right" w:leader="dot" w:pos="9019"/>
-            </w:tabs>
-            <w:rPr>
-              <w:rFonts w:asciiTheme="majorHAnsi" w:eastAsiaTheme="minorEastAsia" w:hAnsiTheme="majorHAnsi" w:cstheme="majorHAnsi"/>
-              <w:noProof/>
-              <w:kern w:val="2"/>
-              <w14:ligatures w14:val="standardContextual"/>
-            </w:rPr>
-          </w:pPr>
-          <w:hyperlink w:anchor="_Toc200068206" w:history="1">
-            <w:r>
-              <w:rPr>
-                <w:rStyle w:val="Hyperlink"/>
-                <w:rFonts w:asciiTheme="majorHAnsi" w:hAnsiTheme="majorHAnsi" w:cstheme="majorHAnsi"/>
-                <w:noProof/>
-              </w:rPr>
-              <w:t>def extract_features(audio, sr):</w:t>
-            </w:r>
-            <w:r>
-              <w:rPr>
-                <w:rFonts w:asciiTheme="majorHAnsi" w:hAnsiTheme="majorHAnsi" w:cstheme="majorHAnsi"/>
-                <w:noProof/>
-                <w:webHidden/>
-              </w:rPr>
-              <w:tab/>
-            </w:r>
-            <w:r>
-              <w:rPr>
-                <w:rFonts w:asciiTheme="majorHAnsi" w:hAnsiTheme="majorHAnsi" w:cstheme="majorHAnsi"/>
-                <w:noProof/>
-                <w:webHidden/>
-              </w:rPr>
-              <w:fldChar w:fldCharType="begin"/>
-            </w:r>
-            <w:r>
-              <w:rPr>
-                <w:rFonts w:asciiTheme="majorHAnsi" w:hAnsiTheme="majorHAnsi" w:cstheme="majorHAnsi"/>
-                <w:noProof/>
-                <w:webHidden/>
-              </w:rPr>
-              <w:instrText xml:space="preserve"> PAGEREF _Toc200068206 \h </w:instrText>
-            </w:r>
-            <w:r>
-              <w:rPr>
-                <w:rFonts w:asciiTheme="majorHAnsi" w:hAnsiTheme="majorHAnsi" w:cstheme="majorHAnsi"/>
-                <w:noProof/>
-                <w:webHidden/>
-              </w:rPr>
-            </w:r>
-            <w:r>
-              <w:rPr>
-                <w:rFonts w:asciiTheme="majorHAnsi" w:hAnsiTheme="majorHAnsi" w:cstheme="majorHAnsi"/>
-                <w:noProof/>
-                <w:webHidden/>
-              </w:rPr>
-              <w:fldChar w:fldCharType="separate"/>
-            </w:r>
-            <w:r>
-              <w:rPr>
-                <w:rFonts w:asciiTheme="majorHAnsi" w:hAnsiTheme="majorHAnsi" w:cstheme="majorHAnsi"/>
-                <w:noProof/>
-                <w:webHidden/>
-              </w:rPr>
-              <w:t>9</w:t>
-            </w:r>
-            <w:r>
-              <w:rPr>
-                <w:rFonts w:asciiTheme="majorHAnsi" w:hAnsiTheme="majorHAnsi" w:cstheme="majorHAnsi"/>
-                <w:noProof/>
-                <w:webHidden/>
-              </w:rPr>
-              <w:fldChar w:fldCharType="end"/>
-            </w:r>
-          </w:hyperlink>
-        </w:p>
-        <w:p>
-          <w:pPr>
-            <w:pStyle w:val="TOC3"/>
-            <w:tabs>
-              <w:tab w:val="right" w:leader="dot" w:pos="9019"/>
-            </w:tabs>
-            <w:rPr>
-              <w:rFonts w:asciiTheme="majorHAnsi" w:eastAsiaTheme="minorEastAsia" w:hAnsiTheme="majorHAnsi" w:cstheme="majorHAnsi"/>
-              <w:noProof/>
-              <w:kern w:val="2"/>
-              <w14:ligatures w14:val="standardContextual"/>
-            </w:rPr>
-          </w:pPr>
-          <w:hyperlink w:anchor="_Toc200068207" w:history="1">
-            <w:r>
-              <w:rPr>
-                <w:rStyle w:val="Hyperlink"/>
-                <w:rFonts w:asciiTheme="majorHAnsi" w:hAnsiTheme="majorHAnsi" w:cstheme="majorHAnsi"/>
-                <w:noProof/>
-              </w:rPr>
-              <w:t>def train_lsc(features, labels):</w:t>
-            </w:r>
-            <w:r>
-              <w:rPr>
-                <w:rFonts w:asciiTheme="majorHAnsi" w:hAnsiTheme="majorHAnsi" w:cstheme="majorHAnsi"/>
-                <w:noProof/>
-                <w:webHidden/>
-              </w:rPr>
-              <w:tab/>
-            </w:r>
-            <w:r>
-              <w:rPr>
-                <w:rFonts w:asciiTheme="majorHAnsi" w:hAnsiTheme="majorHAnsi" w:cstheme="majorHAnsi"/>
-                <w:noProof/>
-                <w:webHidden/>
-              </w:rPr>
-              <w:fldChar w:fldCharType="begin"/>
-            </w:r>
-            <w:r>
-              <w:rPr>
-                <w:rFonts w:asciiTheme="majorHAnsi" w:hAnsiTheme="majorHAnsi" w:cstheme="majorHAnsi"/>
-                <w:noProof/>
-                <w:webHidden/>
-              </w:rPr>
-              <w:instrText xml:space="preserve"> PAGEREF _Toc200068207 \h </w:instrText>
-            </w:r>
-            <w:r>
-              <w:rPr>
-                <w:rFonts w:asciiTheme="majorHAnsi" w:hAnsiTheme="majorHAnsi" w:cstheme="majorHAnsi"/>
-                <w:noProof/>
-                <w:webHidden/>
-              </w:rPr>
-            </w:r>
-            <w:r>
-              <w:rPr>
-                <w:rFonts w:asciiTheme="majorHAnsi" w:hAnsiTheme="majorHAnsi" w:cstheme="majorHAnsi"/>
-                <w:noProof/>
-                <w:webHidden/>
-              </w:rPr>
-              <w:fldChar w:fldCharType="separate"/>
-            </w:r>
-            <w:r>
-              <w:rPr>
-                <w:rFonts w:asciiTheme="majorHAnsi" w:hAnsiTheme="majorHAnsi" w:cstheme="majorHAnsi"/>
-                <w:noProof/>
-                <w:webHidden/>
-              </w:rPr>
-              <w:t>10</w:t>
-            </w:r>
-            <w:r>
-              <w:rPr>
-                <w:rFonts w:asciiTheme="majorHAnsi" w:hAnsiTheme="majorHAnsi" w:cstheme="majorHAnsi"/>
-                <w:noProof/>
-                <w:webHidden/>
-              </w:rPr>
-              <w:fldChar w:fldCharType="end"/>
-            </w:r>
-          </w:hyperlink>
-        </w:p>
-        <w:p>
-          <w:pPr>
-            <w:pStyle w:val="TOC3"/>
-            <w:tabs>
-              <w:tab w:val="right" w:leader="dot" w:pos="9019"/>
-            </w:tabs>
-            <w:rPr>
-              <w:rFonts w:asciiTheme="majorHAnsi" w:eastAsiaTheme="minorEastAsia" w:hAnsiTheme="majorHAnsi" w:cstheme="majorHAnsi"/>
-              <w:noProof/>
-              <w:kern w:val="2"/>
-              <w14:ligatures w14:val="standardContextual"/>
-            </w:rPr>
-          </w:pPr>
-          <w:hyperlink w:anchor="_Toc200068208" w:history="1">
-            <w:r>
-              <w:rPr>
-                <w:rStyle w:val="Hyperlink"/>
-                <w:rFonts w:asciiTheme="majorHAnsi" w:hAnsiTheme="majorHAnsi" w:cstheme="majorHAnsi"/>
-                <w:noProof/>
-              </w:rPr>
-              <w:t>def train_mlp(features, labels):</w:t>
-            </w:r>
-            <w:r>
-              <w:rPr>
-                <w:rFonts w:asciiTheme="majorHAnsi" w:hAnsiTheme="majorHAnsi" w:cstheme="majorHAnsi"/>
-                <w:noProof/>
-                <w:webHidden/>
-              </w:rPr>
-              <w:tab/>
-            </w:r>
-            <w:r>
-              <w:rPr>
-                <w:rFonts w:asciiTheme="majorHAnsi" w:hAnsiTheme="majorHAnsi" w:cstheme="majorHAnsi"/>
-                <w:noProof/>
-                <w:webHidden/>
-              </w:rPr>
-              <w:fldChar w:fldCharType="begin"/>
-            </w:r>
-            <w:r>
-              <w:rPr>
-                <w:rFonts w:asciiTheme="majorHAnsi" w:hAnsiTheme="majorHAnsi" w:cstheme="majorHAnsi"/>
-                <w:noProof/>
-                <w:webHidden/>
-              </w:rPr>
-              <w:instrText xml:space="preserve"> PAGEREF _Toc200068208 \h </w:instrText>
-            </w:r>
-            <w:r>
-              <w:rPr>
-                <w:rFonts w:asciiTheme="majorHAnsi" w:hAnsiTheme="majorHAnsi" w:cstheme="majorHAnsi"/>
-                <w:noProof/>
-                <w:webHidden/>
-              </w:rPr>
-            </w:r>
-            <w:r>
-              <w:rPr>
-                <w:rFonts w:asciiTheme="majorHAnsi" w:hAnsiTheme="majorHAnsi" w:cstheme="majorHAnsi"/>
-                <w:noProof/>
-                <w:webHidden/>
-              </w:rPr>
-              <w:fldChar w:fldCharType="separate"/>
-            </w:r>
-            <w:r>
-              <w:rPr>
-                <w:rFonts w:asciiTheme="majorHAnsi" w:hAnsiTheme="majorHAnsi" w:cstheme="majorHAnsi"/>
-                <w:noProof/>
-                <w:webHidden/>
-              </w:rPr>
-              <w:t>10</w:t>
-            </w:r>
-            <w:r>
-              <w:rPr>
-                <w:rFonts w:asciiTheme="majorHAnsi" w:hAnsiTheme="majorHAnsi" w:cstheme="majorHAnsi"/>
-                <w:noProof/>
-                <w:webHidden/>
-              </w:rPr>
-              <w:fldChar w:fldCharType="end"/>
-            </w:r>
-          </w:hyperlink>
-        </w:p>
-        <w:p>
-          <w:pPr>
-            <w:pStyle w:val="TOC1"/>
-            <w:tabs>
-              <w:tab w:val="left" w:pos="440"/>
-              <w:tab w:val="right" w:leader="dot" w:pos="9019"/>
-            </w:tabs>
-            <w:rPr>
-              <w:rFonts w:asciiTheme="majorHAnsi" w:eastAsiaTheme="minorEastAsia" w:hAnsiTheme="majorHAnsi" w:cstheme="majorHAnsi"/>
-              <w:noProof/>
-              <w:kern w:val="2"/>
-              <w14:ligatures w14:val="standardContextual"/>
-            </w:rPr>
-          </w:pPr>
-          <w:hyperlink w:anchor="_Toc200068209" w:history="1">
-            <w:r>
-              <w:rPr>
-                <w:rStyle w:val="Hyperlink"/>
-                <w:rFonts w:asciiTheme="majorHAnsi" w:eastAsia="Arial" w:hAnsiTheme="majorHAnsi" w:cstheme="majorHAnsi"/>
-                <w:noProof/>
-              </w:rPr>
-              <w:t>3.</w:t>
-            </w:r>
-            <w:r>
-              <w:rPr>
-                <w:rFonts w:asciiTheme="majorHAnsi" w:eastAsiaTheme="minorEastAsia" w:hAnsiTheme="majorHAnsi" w:cstheme="majorHAnsi"/>
-                <w:noProof/>
-                <w:kern w:val="2"/>
-                <w14:ligatures w14:val="standardContextual"/>
-              </w:rPr>
-              <w:tab/>
-            </w:r>
-            <w:r>
-              <w:rPr>
-                <w:rStyle w:val="Hyperlink"/>
-                <w:rFonts w:asciiTheme="majorHAnsi" w:eastAsia="Arial" w:hAnsiTheme="majorHAnsi" w:cstheme="majorHAnsi"/>
-                <w:noProof/>
-              </w:rPr>
-              <w:t>ΕΠΙΔΕΙΞΗ ΤΗΣ ΛΥΣΗΣ</w:t>
-            </w:r>
-            <w:r>
-              <w:rPr>
-                <w:rFonts w:asciiTheme="majorHAnsi" w:hAnsiTheme="majorHAnsi" w:cstheme="majorHAnsi"/>
-                <w:noProof/>
-                <w:webHidden/>
-              </w:rPr>
-              <w:tab/>
-            </w:r>
-            <w:r>
-              <w:rPr>
-                <w:rFonts w:asciiTheme="majorHAnsi" w:hAnsiTheme="majorHAnsi" w:cstheme="majorHAnsi"/>
-                <w:noProof/>
-                <w:webHidden/>
-              </w:rPr>
-              <w:fldChar w:fldCharType="begin"/>
-            </w:r>
-            <w:r>
-              <w:rPr>
-                <w:rFonts w:asciiTheme="majorHAnsi" w:hAnsiTheme="majorHAnsi" w:cstheme="majorHAnsi"/>
-                <w:noProof/>
-                <w:webHidden/>
-              </w:rPr>
-              <w:instrText xml:space="preserve"> PAGEREF _Toc200068209 \h </w:instrText>
-            </w:r>
-            <w:r>
-              <w:rPr>
-                <w:rFonts w:asciiTheme="majorHAnsi" w:hAnsiTheme="majorHAnsi" w:cstheme="majorHAnsi"/>
-                <w:noProof/>
-                <w:webHidden/>
-              </w:rPr>
-            </w:r>
-            <w:r>
-              <w:rPr>
-                <w:rFonts w:asciiTheme="majorHAnsi" w:hAnsiTheme="majorHAnsi" w:cstheme="majorHAnsi"/>
-                <w:noProof/>
-                <w:webHidden/>
-              </w:rPr>
-              <w:fldChar w:fldCharType="separate"/>
-            </w:r>
-            <w:r>
-              <w:rPr>
-                <w:rFonts w:asciiTheme="majorHAnsi" w:hAnsiTheme="majorHAnsi" w:cstheme="majorHAnsi"/>
-                <w:noProof/>
-                <w:webHidden/>
-              </w:rPr>
-              <w:t>14</w:t>
-            </w:r>
-            <w:r>
-              <w:rPr>
-                <w:rFonts w:asciiTheme="majorHAnsi" w:hAnsiTheme="majorHAnsi" w:cstheme="majorHAnsi"/>
-                <w:noProof/>
-                <w:webHidden/>
-              </w:rPr>
-              <w:fldChar w:fldCharType="end"/>
-            </w:r>
-          </w:hyperlink>
-        </w:p>
-        <w:p>
-          <w:pPr>
             <w:pStyle w:val="TOC1"/>
             <w:tabs>
               <w:tab w:val="right" w:leader="dot" w:pos="9019"/>
@@ -2152,7 +1720,7 @@
               <w14:ligatures w14:val="standardContextual"/>
             </w:rPr>
           </w:pPr>
-          <w:hyperlink w:anchor="_Toc200068210" w:history="1">
+          <w:hyperlink w:anchor="_Toc200576266" w:history="1">
             <w:r>
               <w:rPr>
                 <w:rStyle w:val="Hyperlink"/>
@@ -2183,7 +1751,7 @@
                 <w:noProof/>
                 <w:webHidden/>
               </w:rPr>
-              <w:instrText xml:space="preserve"> PAGEREF _Toc200068210 \h </w:instrText>
+              <w:instrText xml:space="preserve"> PAGEREF _Toc200576266 \h </w:instrText>
             </w:r>
             <w:r>
               <w:rPr>
@@ -2206,7 +1774,7 @@
                 <w:noProof/>
                 <w:webHidden/>
               </w:rPr>
-              <w:t>19</w:t>
+              <w:t>16</w:t>
             </w:r>
             <w:r>
               <w:rPr>
@@ -2256,7 +1824,7 @@
       <w:pPr>
         <w:pStyle w:val="Heading1"/>
       </w:pPr>
-      <w:bookmarkStart w:id="1" w:name="_Toc200068193"/>
+      <w:bookmarkStart w:id="1" w:name="_Toc200576253"/>
       <w:r>
         <w:lastRenderedPageBreak/>
         <w:t xml:space="preserve">1. </w:t>
@@ -2430,7 +1998,7 @@
       <w:pPr>
         <w:pStyle w:val="Heading1"/>
       </w:pPr>
-      <w:bookmarkStart w:id="2" w:name="_Toc200068195"/>
+      <w:bookmarkStart w:id="2" w:name="_Toc200576254"/>
       <w:r>
         <w:t>2</w:t>
       </w:r>
@@ -2850,6 +2418,7 @@
       <w:pPr>
         <w:pStyle w:val="Heading1"/>
       </w:pPr>
+      <w:bookmarkStart w:id="3" w:name="_Toc200576255"/>
       <w:r>
         <w:t>3</w:t>
       </w:r>
@@ -2868,6 +2437,7 @@
       <w:r>
         <w:t>ΑΡΧΙΤΕΚΤΟΝΙΚΗ</w:t>
       </w:r>
+      <w:bookmarkEnd w:id="3"/>
     </w:p>
     <w:p>
       <w:pPr>
@@ -2879,6 +2449,7 @@
           <w:szCs w:val="28"/>
         </w:rPr>
       </w:pPr>
+      <w:bookmarkStart w:id="4" w:name="_Toc200576256"/>
       <w:r>
         <w:rPr>
           <w:rFonts w:asciiTheme="minorHAnsi" w:hAnsiTheme="minorHAnsi" w:cstheme="minorHAnsi"/>
@@ -2887,6 +2458,7 @@
         </w:rPr>
         <w:t>Βασικές Τεχνολογίες</w:t>
       </w:r>
+      <w:bookmarkEnd w:id="4"/>
     </w:p>
     <w:p>
       <w:pPr>
@@ -3232,6 +2804,7 @@
           <w:szCs w:val="28"/>
         </w:rPr>
       </w:pPr>
+      <w:bookmarkStart w:id="5" w:name="_Toc200576257"/>
       <w:r>
         <w:rPr>
           <w:sz w:val="28"/>
@@ -3240,6 +2813,7 @@
         <w:lastRenderedPageBreak/>
         <w:t>Αρχιτεκτονική Συστήματος</w:t>
       </w:r>
+      <w:bookmarkEnd w:id="5"/>
     </w:p>
     <w:p>
       <w:pPr>
@@ -3717,6 +3291,7 @@
           <w:szCs w:val="28"/>
         </w:rPr>
       </w:pPr>
+      <w:bookmarkStart w:id="6" w:name="_Toc200576258"/>
       <w:r>
         <w:rPr>
           <w:rFonts w:asciiTheme="minorHAnsi" w:hAnsiTheme="minorHAnsi" w:cstheme="minorHAnsi"/>
@@ -3725,6 +3300,7 @@
         </w:rPr>
         <w:t>Ροή Δεδομένων</w:t>
       </w:r>
+      <w:bookmarkEnd w:id="6"/>
     </w:p>
     <w:p>
       <w:pPr>
@@ -3871,6 +3447,7 @@
           <w:lang w:val="el-GR"/>
         </w:rPr>
       </w:pPr>
+      <w:bookmarkStart w:id="7" w:name="_Toc200576259"/>
       <w:r>
         <w:rPr>
           <w:b/>
@@ -3898,6 +3475,7 @@
         </w:rPr>
         <w:t>ΔΙΑΓΡΑΜΜΑΤΑ ΡΟΗΣ</w:t>
       </w:r>
+      <w:bookmarkEnd w:id="7"/>
     </w:p>
     <w:p>
       <w:pPr>
@@ -4592,6 +4170,7 @@
           <w:lang w:val="el-GR"/>
         </w:rPr>
       </w:pPr>
+      <w:bookmarkStart w:id="8" w:name="_Toc200576260"/>
       <w:r>
         <w:rPr>
           <w:b/>
@@ -4633,6 +4212,7 @@
         </w:rPr>
         <w:t>ΑΝΤΙΜΕΤΩΠΙΣΤΗΚΑΝ</w:t>
       </w:r>
+      <w:bookmarkEnd w:id="8"/>
     </w:p>
     <w:p>
       <w:pPr>
@@ -4644,6 +4224,7 @@
           <w:szCs w:val="28"/>
         </w:rPr>
       </w:pPr>
+      <w:bookmarkStart w:id="9" w:name="_Toc200576261"/>
       <w:r>
         <w:rPr>
           <w:rFonts w:asciiTheme="minorHAnsi" w:hAnsiTheme="minorHAnsi" w:cstheme="minorHAnsi"/>
@@ -4711,6 +4292,7 @@
         </w:rPr>
         <w:t>Problem</w:t>
       </w:r>
+      <w:bookmarkEnd w:id="9"/>
       <w:proofErr w:type="spellEnd"/>
     </w:p>
     <w:p>
@@ -4870,6 +4452,7 @@
           <w:szCs w:val="28"/>
         </w:rPr>
       </w:pPr>
+      <w:bookmarkStart w:id="10" w:name="_Toc200576262"/>
       <w:r>
         <w:rPr>
           <w:rFonts w:asciiTheme="minorHAnsi" w:hAnsiTheme="minorHAnsi" w:cstheme="minorHAnsi"/>
@@ -4938,6 +4521,7 @@
         </w:rPr>
         <w:t>Issues</w:t>
       </w:r>
+      <w:bookmarkEnd w:id="10"/>
       <w:proofErr w:type="spellEnd"/>
     </w:p>
     <w:p>
@@ -5091,6 +4675,7 @@
           <w:szCs w:val="28"/>
         </w:rPr>
       </w:pPr>
+      <w:bookmarkStart w:id="11" w:name="_Toc200576263"/>
       <w:r>
         <w:rPr>
           <w:rFonts w:asciiTheme="minorHAnsi" w:hAnsiTheme="minorHAnsi" w:cstheme="minorHAnsi"/>
@@ -5168,6 +4753,7 @@
         </w:rPr>
         <w:t>Complexity</w:t>
       </w:r>
+      <w:bookmarkEnd w:id="11"/>
       <w:proofErr w:type="spellEnd"/>
     </w:p>
     <w:p>
@@ -5347,6 +4933,7 @@
           <w:szCs w:val="28"/>
         </w:rPr>
       </w:pPr>
+      <w:bookmarkStart w:id="12" w:name="_Toc200576264"/>
       <w:r>
         <w:rPr>
           <w:rFonts w:asciiTheme="minorHAnsi" w:hAnsiTheme="minorHAnsi" w:cstheme="minorHAnsi"/>
@@ -5400,6 +4987,7 @@
         </w:rPr>
         <w:t>Consistency</w:t>
       </w:r>
+      <w:bookmarkEnd w:id="12"/>
       <w:proofErr w:type="spellEnd"/>
     </w:p>
     <w:p>
@@ -5831,7 +5419,7 @@
     <w:p>
       <w:pPr>
         <w:rPr>
-          <w:del w:id="3" w:author="Microsoft Word" w:date="2024-04-26T11:53:00Z"/>
+          <w:del w:id="13" w:author="Microsoft Word" w:date="2024-04-26T11:53:00Z"/>
           <w:lang w:val="el-GR"/>
         </w:rPr>
       </w:pPr>
@@ -5851,7 +5439,7 @@
           <w:szCs w:val="40"/>
         </w:rPr>
       </w:pPr>
-      <w:bookmarkStart w:id="4" w:name="_Toc200068209"/>
+      <w:bookmarkStart w:id="14" w:name="_Toc200576265"/>
       <w:r>
         <w:rPr>
           <w:rStyle w:val="Heading1Char"/>
@@ -5869,7 +5457,7 @@
         </w:rPr>
         <w:t>ΕΠΙΔΕΙΞΗ ΤΗΣ ΛΥΣΗΣ</w:t>
       </w:r>
-      <w:bookmarkEnd w:id="4"/>
+      <w:bookmarkEnd w:id="14"/>
     </w:p>
     <w:p>
       <w:pPr>
@@ -9864,12 +9452,12 @@
       <w:pPr>
         <w:pStyle w:val="Heading1"/>
       </w:pPr>
-      <w:bookmarkStart w:id="5" w:name="_Toc200068210"/>
+      <w:bookmarkStart w:id="15" w:name="_Toc200576266"/>
       <w:r>
         <w:lastRenderedPageBreak/>
         <w:t>ΒΙΒΛΙΟΓΡΑΦΙΚΕΣ ΑΝΑΦΟΡΕΣ</w:t>
       </w:r>
-      <w:bookmarkEnd w:id="5"/>
+      <w:bookmarkEnd w:id="15"/>
     </w:p>
     <w:p>
       <w:pPr>
@@ -10156,6 +9744,7 @@
         <w:docPartUnique/>
       </w:docPartObj>
     </w:sdtPr>
+    <w:sdtEndPr/>
     <w:sdtContent>
       <w:p>
         <w:pPr>
